--- a/LABlogbook_week3.docx
+++ b/LABlogbook_week3.docx
@@ -1033,7 +1033,13 @@
       <w:proofErr w:type="spellEnd"/>
       <w:proofErr w:type="gramEnd"/>
       <w:r>
-        <w:t xml:space="preserve">(data['State'], data['Voice mail plan'], </w:t>
+        <w:t>(data['</w:t>
+      </w:r>
+      <w:r>
+        <w:t>Total eve calls</w:t>
+      </w:r>
+      <w:r>
+        <w:t xml:space="preserve">'], data['Voice mail plan'], </w:t>
       </w:r>
       <w:proofErr w:type="spellStart"/>
       <w:r>
@@ -1061,7 +1067,13 @@
       <w:proofErr w:type="spellEnd"/>
       <w:proofErr w:type="gramEnd"/>
       <w:r>
-        <w:t>('State');</w:t>
+        <w:t>('</w:t>
+      </w:r>
+      <w:r>
+        <w:t>Total eve calls</w:t>
+      </w:r>
+      <w:r>
+        <w:t>');</w:t>
       </w:r>
     </w:p>
     <w:p>
@@ -1073,7 +1085,7 @@
       <w:proofErr w:type="spellEnd"/>
       <w:proofErr w:type="gramEnd"/>
       <w:r>
-        <w:t>('Voice mail plans');</w:t>
+        <w:t>('Voice mail plan');</w:t>
       </w:r>
     </w:p>
     <w:p>
@@ -1106,10 +1118,10 @@
         </w:rPr>
         <w:lastRenderedPageBreak/>
         <w:drawing>
-          <wp:inline distT="0" distB="0" distL="0" distR="0" wp14:anchorId="143745B3" wp14:editId="5D63AF51">
-            <wp:extent cx="5731510" cy="2698750"/>
-            <wp:effectExtent l="0" t="0" r="2540" b="6350"/>
-            <wp:docPr id="1263912079" name="Picture 1" descr="A screenshot of a computer&#10;&#10;Description automatically generated"/>
+          <wp:inline distT="0" distB="0" distL="0" distR="0" wp14:anchorId="15722B84" wp14:editId="3D3CFF23">
+            <wp:extent cx="5731510" cy="2611120"/>
+            <wp:effectExtent l="0" t="0" r="2540" b="0"/>
+            <wp:docPr id="50798697" name="Picture 1" descr="A screenshot of a computer&#10;&#10;Description automatically generated"/>
             <wp:cNvGraphicFramePr>
               <a:graphicFrameLocks xmlns:a="http://schemas.openxmlformats.org/drawingml/2006/main" noChangeAspect="1"/>
             </wp:cNvGraphicFramePr>
@@ -1117,7 +1129,7 @@
               <a:graphicData uri="http://schemas.openxmlformats.org/drawingml/2006/picture">
                 <pic:pic xmlns:pic="http://schemas.openxmlformats.org/drawingml/2006/picture">
                   <pic:nvPicPr>
-                    <pic:cNvPr id="1263912079" name="Picture 1" descr="A screenshot of a computer&#10;&#10;Description automatically generated"/>
+                    <pic:cNvPr id="50798697" name="Picture 1" descr="A screenshot of a computer&#10;&#10;Description automatically generated"/>
                     <pic:cNvPicPr/>
                   </pic:nvPicPr>
                   <pic:blipFill>
@@ -1135,7 +1147,7 @@
                   <pic:spPr>
                     <a:xfrm>
                       <a:off x="0" y="0"/>
-                      <a:ext cx="5731510" cy="2698750"/>
+                      <a:ext cx="5731510" cy="2611120"/>
                     </a:xfrm>
                     <a:prstGeom prst="rect">
                       <a:avLst/>
@@ -1155,10 +1167,10 @@
           <w:u w:val="single"/>
         </w:rPr>
         <w:drawing>
-          <wp:inline distT="0" distB="0" distL="0" distR="0" wp14:anchorId="3EF31D91" wp14:editId="2010BC66">
-            <wp:extent cx="5731510" cy="2436495"/>
-            <wp:effectExtent l="0" t="0" r="2540" b="1905"/>
-            <wp:docPr id="765232156" name="Picture 2" descr="A screenshot of a computer&#10;&#10;Description automatically generated"/>
+          <wp:inline distT="0" distB="0" distL="0" distR="0" wp14:anchorId="4E69CB57" wp14:editId="79BA0BBE">
+            <wp:extent cx="5731510" cy="2440940"/>
+            <wp:effectExtent l="0" t="0" r="2540" b="0"/>
+            <wp:docPr id="915798930" name="Picture 2" descr="A screenshot of a computer&#10;&#10;Description automatically generated"/>
             <wp:cNvGraphicFramePr>
               <a:graphicFrameLocks xmlns:a="http://schemas.openxmlformats.org/drawingml/2006/main" noChangeAspect="1"/>
             </wp:cNvGraphicFramePr>
@@ -1166,7 +1178,7 @@
               <a:graphicData uri="http://schemas.openxmlformats.org/drawingml/2006/picture">
                 <pic:pic xmlns:pic="http://schemas.openxmlformats.org/drawingml/2006/picture">
                   <pic:nvPicPr>
-                    <pic:cNvPr id="765232156" name="Picture 2" descr="A screenshot of a computer&#10;&#10;Description automatically generated"/>
+                    <pic:cNvPr id="915798930" name="Picture 2" descr="A screenshot of a computer&#10;&#10;Description automatically generated"/>
                     <pic:cNvPicPr/>
                   </pic:nvPicPr>
                   <pic:blipFill>
@@ -1184,7 +1196,7 @@
                   <pic:spPr>
                     <a:xfrm>
                       <a:off x="0" y="0"/>
-                      <a:ext cx="5731510" cy="2436495"/>
+                      <a:ext cx="5731510" cy="2440940"/>
                     </a:xfrm>
                     <a:prstGeom prst="rect">
                       <a:avLst/>
@@ -1204,10 +1216,10 @@
           <w:u w:val="single"/>
         </w:rPr>
         <w:drawing>
-          <wp:inline distT="0" distB="0" distL="0" distR="0" wp14:anchorId="3DEB5764" wp14:editId="29C7FD7B">
-            <wp:extent cx="5731510" cy="2407920"/>
+          <wp:inline distT="0" distB="0" distL="0" distR="0" wp14:anchorId="40E72FB4" wp14:editId="40C4780C">
+            <wp:extent cx="5731510" cy="2400300"/>
             <wp:effectExtent l="0" t="0" r="2540" b="0"/>
-            <wp:docPr id="610350065" name="Picture 3" descr="A screenshot of a graph&#10;&#10;Description automatically generated"/>
+            <wp:docPr id="333466238" name="Picture 3" descr="A white background with blue and orange lines&#10;&#10;Description automatically generated"/>
             <wp:cNvGraphicFramePr>
               <a:graphicFrameLocks xmlns:a="http://schemas.openxmlformats.org/drawingml/2006/main" noChangeAspect="1"/>
             </wp:cNvGraphicFramePr>
@@ -1215,7 +1227,7 @@
               <a:graphicData uri="http://schemas.openxmlformats.org/drawingml/2006/picture">
                 <pic:pic xmlns:pic="http://schemas.openxmlformats.org/drawingml/2006/picture">
                   <pic:nvPicPr>
-                    <pic:cNvPr id="610350065" name="Picture 3" descr="A screenshot of a graph&#10;&#10;Description automatically generated"/>
+                    <pic:cNvPr id="333466238" name="Picture 3" descr="A white background with blue and orange lines&#10;&#10;Description automatically generated"/>
                     <pic:cNvPicPr/>
                   </pic:nvPicPr>
                   <pic:blipFill>
@@ -1233,7 +1245,7 @@
                   <pic:spPr>
                     <a:xfrm>
                       <a:off x="0" y="0"/>
-                      <a:ext cx="5731510" cy="2407920"/>
+                      <a:ext cx="5731510" cy="2400300"/>
                     </a:xfrm>
                     <a:prstGeom prst="rect">
                       <a:avLst/>
